--- a/Initial Idea.docx
+++ b/Initial Idea.docx
@@ -8,6 +8,8 @@
           <w:sz w:val="24"/>
         </w:rPr>
       </w:pPr>
+      <w:bookmarkStart w:id="0" w:name="_GoBack"/>
+      <w:bookmarkEnd w:id="0"/>
       <w:r>
         <w:rPr>
           <w:sz w:val="24"/>
@@ -216,13 +218,6 @@
           <w:sz w:val="24"/>
         </w:rPr>
       </w:pPr>
-    </w:p>
-    <w:p>
-      <w:pPr>
-        <w:rPr>
-          <w:sz w:val="24"/>
-        </w:rPr>
-      </w:pPr>
       <w:r>
         <w:rPr>
           <w:sz w:val="24"/>
@@ -281,8 +276,44 @@
         </w:rPr>
         <w:t>Promoted Trends: Because most games are “Idle games” mobile games have promoted the idea of limiting the amount a player can play their game before they must pay real money. This is typically locked behind “time walls” in which the player is forced to wait a period before they can continue.</w:t>
       </w:r>
-      <w:bookmarkStart w:id="0" w:name="_GoBack"/>
-      <w:bookmarkEnd w:id="0"/>
+    </w:p>
+    <w:p>
+      <w:pPr>
+        <w:rPr>
+          <w:sz w:val="24"/>
+        </w:rPr>
+      </w:pPr>
+    </w:p>
+    <w:p>
+      <w:pPr>
+        <w:rPr>
+          <w:sz w:val="24"/>
+          <w:u w:val="single"/>
+        </w:rPr>
+      </w:pPr>
+      <w:r>
+        <w:rPr>
+          <w:sz w:val="24"/>
+          <w:u w:val="single"/>
+        </w:rPr>
+        <w:lastRenderedPageBreak/>
+        <w:t xml:space="preserve">Literature Review </w:t>
+      </w:r>
+    </w:p>
+    <w:p>
+      <w:pPr>
+        <w:rPr>
+          <w:sz w:val="24"/>
+          <w:u w:val="single"/>
+        </w:rPr>
+      </w:pPr>
+      <w:r>
+        <w:rPr>
+          <w:sz w:val="24"/>
+          <w:u w:val="single"/>
+        </w:rPr>
+        <w:t>dab</w:t>
+      </w:r>
     </w:p>
     <w:sectPr>
       <w:headerReference w:type="default" r:id="rId6"/>

--- a/Initial Idea.docx
+++ b/Initial Idea.docx
@@ -8,8 +8,6 @@
           <w:sz w:val="24"/>
         </w:rPr>
       </w:pPr>
-      <w:bookmarkStart w:id="0" w:name="_GoBack"/>
-      <w:bookmarkEnd w:id="0"/>
       <w:r>
         <w:rPr>
           <w:sz w:val="24"/>
@@ -312,12 +310,77 @@
           <w:sz w:val="24"/>
           <w:u w:val="single"/>
         </w:rPr>
-        <w:t>dab</w:t>
-      </w:r>
+        <w:t>D</w:t>
+      </w:r>
+      <w:r>
+        <w:rPr>
+          <w:sz w:val="24"/>
+          <w:u w:val="single"/>
+        </w:rPr>
+        <w:t>ab</w:t>
+      </w:r>
+    </w:p>
+    <w:p>
+      <w:pPr>
+        <w:rPr>
+          <w:sz w:val="24"/>
+          <w:u w:val="single"/>
+        </w:rPr>
+      </w:pPr>
+      <w:bookmarkStart w:id="0" w:name="_GoBack"/>
+      <w:r>
+        <w:rPr>
+          <w:noProof/>
+          <w:sz w:val="24"/>
+          <w:u w:val="single"/>
+        </w:rPr>
+        <w:drawing>
+          <wp:inline distT="0" distB="0" distL="0" distR="0" wp14:anchorId="28087208" wp14:editId="5367E9B3">
+            <wp:extent cx="5731510" cy="5024755"/>
+            <wp:effectExtent l="0" t="0" r="2540" b="4445"/>
+            <wp:docPr id="1" name="Picture 1"/>
+            <wp:cNvGraphicFramePr>
+              <a:graphicFrameLocks xmlns:a="http://schemas.openxmlformats.org/drawingml/2006/main" noChangeAspect="1"/>
+            </wp:cNvGraphicFramePr>
+            <a:graphic xmlns:a="http://schemas.openxmlformats.org/drawingml/2006/main">
+              <a:graphicData uri="http://schemas.openxmlformats.org/drawingml/2006/picture">
+                <pic:pic xmlns:pic="http://schemas.openxmlformats.org/drawingml/2006/picture">
+                  <pic:nvPicPr>
+                    <pic:cNvPr id="1" name="9e4e3dae2c8e541312b93660d2fe3ba7.png"/>
+                    <pic:cNvPicPr/>
+                  </pic:nvPicPr>
+                  <pic:blipFill>
+                    <a:blip r:embed="rId6">
+                      <a:extLst>
+                        <a:ext uri="{28A0092B-C50C-407E-A947-70E740481C1C}">
+                          <a14:useLocalDpi xmlns:a14="http://schemas.microsoft.com/office/drawing/2010/main" val="0"/>
+                        </a:ext>
+                      </a:extLst>
+                    </a:blip>
+                    <a:stretch>
+                      <a:fillRect/>
+                    </a:stretch>
+                  </pic:blipFill>
+                  <pic:spPr>
+                    <a:xfrm>
+                      <a:off x="0" y="0"/>
+                      <a:ext cx="5731510" cy="5024755"/>
+                    </a:xfrm>
+                    <a:prstGeom prst="rect">
+                      <a:avLst/>
+                    </a:prstGeom>
+                  </pic:spPr>
+                </pic:pic>
+              </a:graphicData>
+            </a:graphic>
+          </wp:inline>
+        </w:drawing>
+      </w:r>
+      <w:bookmarkEnd w:id="0"/>
     </w:p>
     <w:sectPr>
-      <w:headerReference w:type="default" r:id="rId6"/>
-      <w:footerReference w:type="default" r:id="rId7"/>
+      <w:headerReference w:type="default" r:id="rId7"/>
+      <w:footerReference w:type="default" r:id="rId8"/>
       <w:pgSz w:w="11906" w:h="16838"/>
       <w:pgMar w:top="1440" w:right="1440" w:bottom="1440" w:left="1440" w:header="708" w:footer="708" w:gutter="0"/>
       <w:cols w:space="708"/>
